--- a/Assignment-terminal/CS4375.docx
+++ b/Assignment-terminal/CS4375.docx
@@ -663,6 +663,7 @@
       <w:r>
         <w:rPr>
           <w:rFonts w:ascii="Times New Roman" w:hAnsi="Times New Roman" w:cs="Times New Roman"/>
+          <w:noProof/>
         </w:rPr>
         <w:drawing>
           <wp:inline distT="0" distB="0" distL="0" distR="0" wp14:anchorId="04DA2C89" wp14:editId="7B4C070D">
@@ -806,6 +807,7 @@
       <w:r>
         <w:rPr>
           <w:rFonts w:ascii="Times New Roman" w:hAnsi="Times New Roman" w:cs="Times New Roman"/>
+          <w:noProof/>
         </w:rPr>
         <w:drawing>
           <wp:inline distT="0" distB="0" distL="0" distR="0" wp14:anchorId="432FD408" wp14:editId="41FF98F0">
@@ -974,6 +976,7 @@
       <w:r>
         <w:rPr>
           <w:rFonts w:ascii="Times New Roman" w:hAnsi="Times New Roman" w:cs="Times New Roman"/>
+          <w:noProof/>
         </w:rPr>
         <w:drawing>
           <wp:inline distT="0" distB="0" distL="0" distR="0" wp14:anchorId="5CFC91E0" wp14:editId="09C9A9A7">
@@ -1096,6 +1099,7 @@
       <w:r>
         <w:rPr>
           <w:rFonts w:ascii="Times New Roman" w:hAnsi="Times New Roman" w:cs="Times New Roman"/>
+          <w:noProof/>
         </w:rPr>
         <w:lastRenderedPageBreak/>
         <w:drawing>
@@ -1301,6 +1305,7 @@
           <w:rFonts w:ascii="Times New Roman" w:hAnsi="Times New Roman" w:cs="Times New Roman"/>
           <w:b/>
           <w:bCs/>
+          <w:noProof/>
         </w:rPr>
         <w:drawing>
           <wp:inline distT="0" distB="0" distL="0" distR="0" wp14:anchorId="26F1869A" wp14:editId="431DAE70">
@@ -1445,6 +1450,7 @@
       <w:r>
         <w:rPr>
           <w:rFonts w:ascii="Times New Roman" w:hAnsi="Times New Roman" w:cs="Times New Roman"/>
+          <w:noProof/>
         </w:rPr>
         <w:drawing>
           <wp:inline distT="0" distB="0" distL="0" distR="0" wp14:anchorId="10298CCC" wp14:editId="5F6B9EF0">
@@ -1571,6 +1577,7 @@
           <w:rFonts w:ascii="Times New Roman" w:hAnsi="Times New Roman" w:cs="Times New Roman"/>
           <w:b/>
           <w:bCs/>
+          <w:noProof/>
         </w:rPr>
         <w:drawing>
           <wp:inline distT="0" distB="0" distL="0" distR="0" wp14:anchorId="7617D94C" wp14:editId="1E72DE61">
@@ -1755,6 +1762,7 @@
           <w:rFonts w:ascii="Times New Roman" w:hAnsi="Times New Roman" w:cs="Times New Roman"/>
           <w:b/>
           <w:bCs/>
+          <w:noProof/>
         </w:rPr>
         <w:drawing>
           <wp:inline distT="0" distB="0" distL="0" distR="0" wp14:anchorId="59C48FBC" wp14:editId="420A5205">
@@ -1888,6 +1896,7 @@
       <w:r>
         <w:rPr>
           <w:rFonts w:ascii="Times New Roman" w:hAnsi="Times New Roman" w:cs="Times New Roman"/>
+          <w:noProof/>
         </w:rPr>
         <w:drawing>
           <wp:inline distT="0" distB="0" distL="0" distR="0" wp14:anchorId="642CE60E" wp14:editId="48466C13">
@@ -1960,9 +1969,10 @@
     </w:p>
     <w:p>
       <w:pPr>
+        <w:pStyle w:val="ListParagraph"/>
         <w:numPr>
           <w:ilvl w:val="0"/>
-          <w:numId w:val="13"/>
+          <w:numId w:val="7"/>
         </w:numPr>
         <w:rPr>
           <w:rFonts w:ascii="Times New Roman" w:hAnsi="Times New Roman" w:cs="Times New Roman"/>
@@ -1971,29 +1981,78 @@
       <w:r>
         <w:rPr>
           <w:rFonts w:ascii="Times New Roman" w:hAnsi="Times New Roman" w:cs="Times New Roman"/>
-        </w:rPr>
-        <w:t xml:space="preserve">Handling the cd command without forking a new process </w:t>
+          <w:b/>
+          <w:bCs/>
+        </w:rPr>
+        <w:t xml:space="preserve">Handling </w:t>
       </w:r>
       <w:proofErr w:type="gramStart"/>
       <w:r>
         <w:rPr>
           <w:rFonts w:ascii="Times New Roman" w:hAnsi="Times New Roman" w:cs="Times New Roman"/>
-        </w:rPr>
-        <w:t>required</w:t>
+          <w:b/>
+          <w:bCs/>
+        </w:rPr>
+        <w:t>cd</w:t>
       </w:r>
       <w:proofErr w:type="gramEnd"/>
       <w:r>
         <w:rPr>
           <w:rFonts w:ascii="Times New Roman" w:hAnsi="Times New Roman" w:cs="Times New Roman"/>
-        </w:rPr>
-        <w:t xml:space="preserve"> adjusting logic to modify the parent process's working directory.</w:t>
-      </w:r>
-    </w:p>
-    <w:p>
-      <w:pPr>
+          <w:b/>
+          <w:bCs/>
+        </w:rPr>
+        <w:t xml:space="preserve"> without forking:</w:t>
+      </w:r>
+      <w:r>
+        <w:rPr>
+          <w:rFonts w:ascii="Times New Roman" w:hAnsi="Times New Roman" w:cs="Times New Roman"/>
+        </w:rPr>
+        <w:t xml:space="preserve"> Since cd changes the working directory of the shell itself, it had to be executed in the parent process using </w:t>
+      </w:r>
+      <w:proofErr w:type="spellStart"/>
+      <w:proofErr w:type="gramStart"/>
+      <w:r>
+        <w:rPr>
+          <w:rFonts w:ascii="Times New Roman" w:hAnsi="Times New Roman" w:cs="Times New Roman"/>
+        </w:rPr>
+        <w:t>chdir</w:t>
+      </w:r>
+      <w:proofErr w:type="spellEnd"/>
+      <w:r>
+        <w:rPr>
+          <w:rFonts w:ascii="Times New Roman" w:hAnsi="Times New Roman" w:cs="Times New Roman"/>
+        </w:rPr>
+        <w:t>(</w:t>
+      </w:r>
+      <w:proofErr w:type="gramEnd"/>
+      <w:r>
+        <w:rPr>
+          <w:rFonts w:ascii="Times New Roman" w:hAnsi="Times New Roman" w:cs="Times New Roman"/>
+        </w:rPr>
+        <w:t xml:space="preserve">). Forking a child would not </w:t>
+      </w:r>
+      <w:proofErr w:type="gramStart"/>
+      <w:r>
+        <w:rPr>
+          <w:rFonts w:ascii="Times New Roman" w:hAnsi="Times New Roman" w:cs="Times New Roman"/>
+        </w:rPr>
+        <w:t>persist</w:t>
+      </w:r>
+      <w:proofErr w:type="gramEnd"/>
+      <w:r>
+        <w:rPr>
+          <w:rFonts w:ascii="Times New Roman" w:hAnsi="Times New Roman" w:cs="Times New Roman"/>
+        </w:rPr>
+        <w:t xml:space="preserve"> the directory change.</w:t>
+      </w:r>
+    </w:p>
+    <w:p>
+      <w:pPr>
+        <w:pStyle w:val="ListParagraph"/>
         <w:numPr>
           <w:ilvl w:val="0"/>
-          <w:numId w:val="13"/>
+          <w:numId w:val="7"/>
         </w:numPr>
         <w:rPr>
           <w:rFonts w:ascii="Times New Roman" w:hAnsi="Times New Roman" w:cs="Times New Roman"/>
@@ -2002,15 +2061,24 @@
       <w:r>
         <w:rPr>
           <w:rFonts w:ascii="Times New Roman" w:hAnsi="Times New Roman" w:cs="Times New Roman"/>
-        </w:rPr>
-        <w:t>Ensuring that memory was properly freed to avoid leaks.</w:t>
-      </w:r>
-    </w:p>
-    <w:p>
-      <w:pPr>
+          <w:b/>
+          <w:bCs/>
+        </w:rPr>
+        <w:t>Avoiding memory leaks:</w:t>
+      </w:r>
+      <w:r>
+        <w:rPr>
+          <w:rFonts w:ascii="Times New Roman" w:hAnsi="Times New Roman" w:cs="Times New Roman"/>
+        </w:rPr>
+        <w:t xml:space="preserve"> The shell repeatedly processes user input, so dynamically allocated memory for tokens had to be freed after each command to prevent leaks.</w:t>
+      </w:r>
+    </w:p>
+    <w:p>
+      <w:pPr>
+        <w:pStyle w:val="ListParagraph"/>
         <w:numPr>
           <w:ilvl w:val="0"/>
-          <w:numId w:val="13"/>
+          <w:numId w:val="7"/>
         </w:numPr>
         <w:rPr>
           <w:rFonts w:ascii="Times New Roman" w:hAnsi="Times New Roman" w:cs="Times New Roman"/>
@@ -2019,22 +2087,38 @@
       <w:r>
         <w:rPr>
           <w:rFonts w:ascii="Times New Roman" w:hAnsi="Times New Roman" w:cs="Times New Roman"/>
-        </w:rPr>
-        <w:t xml:space="preserve">Implementing </w:t>
-      </w:r>
+          <w:b/>
+          <w:bCs/>
+        </w:rPr>
+        <w:t>Error handling for unknown commands:</w:t>
+      </w:r>
+      <w:r>
+        <w:rPr>
+          <w:rFonts w:ascii="Times New Roman" w:hAnsi="Times New Roman" w:cs="Times New Roman"/>
+        </w:rPr>
+        <w:t xml:space="preserve"> If a user entered an invalid command, </w:t>
+      </w:r>
+      <w:proofErr w:type="spellStart"/>
       <w:proofErr w:type="gramStart"/>
       <w:r>
         <w:rPr>
           <w:rFonts w:ascii="Times New Roman" w:hAnsi="Times New Roman" w:cs="Times New Roman"/>
         </w:rPr>
-        <w:t>error</w:t>
+        <w:t>execvp</w:t>
+      </w:r>
+      <w:proofErr w:type="spellEnd"/>
+      <w:r>
+        <w:rPr>
+          <w:rFonts w:ascii="Times New Roman" w:hAnsi="Times New Roman" w:cs="Times New Roman"/>
+        </w:rPr>
+        <w:t>(</w:t>
       </w:r>
       <w:proofErr w:type="gramEnd"/>
       <w:r>
         <w:rPr>
           <w:rFonts w:ascii="Times New Roman" w:hAnsi="Times New Roman" w:cs="Times New Roman"/>
         </w:rPr>
-        <w:t xml:space="preserve"> handling for unknown commands without crashing the shell.</w:t>
+        <w:t>) could fail. The shell needed to handle these cases gracefully by displaying an error message without crashing.</w:t>
       </w:r>
     </w:p>
     <w:p>
@@ -2648,7 +2732,7 @@
   <w:abstractNum w:abstractNumId="3" w15:restartNumberingAfterBreak="0">
     <w:nsid w:val="36911304"/>
     <w:multiLevelType w:val="hybridMultilevel"/>
-    <w:tmpl w:val="45D2FD4E"/>
+    <w:tmpl w:val="926A6ACC"/>
     <w:lvl w:ilvl="0" w:tplc="04090001">
       <w:start w:val="1"/>
       <w:numFmt w:val="bullet"/>
